--- a/B735404/B735404_SE_hw1_최종보고서.docx
+++ b/B735404/B735404_SE_hw1_최종보고서.docx
@@ -6539,10 +6539,10 @@
         </w:rPr>
         <w:lastRenderedPageBreak/>
         <w:drawing>
-          <wp:inline distT="0" distB="0" distL="0" distR="0" wp14:anchorId="5873300F" wp14:editId="71DED239">
+          <wp:inline distT="0" distB="0" distL="0" distR="0" wp14:anchorId="5C5317E8" wp14:editId="1C0DB46D">
             <wp:extent cx="5727700" cy="8102600"/>
             <wp:effectExtent l="0" t="0" r="6350" b="0"/>
-            <wp:docPr id="15" name="그림 15"/>
+            <wp:docPr id="2" name="그림 2"/>
             <wp:cNvGraphicFramePr>
               <a:graphicFrameLocks xmlns:a="http://schemas.openxmlformats.org/drawingml/2006/main" noChangeAspect="1"/>
             </wp:cNvGraphicFramePr>
@@ -6550,7 +6550,7 @@
               <a:graphicData uri="http://schemas.openxmlformats.org/drawingml/2006/picture">
                 <pic:pic xmlns:pic="http://schemas.openxmlformats.org/drawingml/2006/picture">
                   <pic:nvPicPr>
-                    <pic:cNvPr id="0" name="Picture 3"/>
+                    <pic:cNvPr id="0" name="Picture 2"/>
                     <pic:cNvPicPr>
                       <a:picLocks noChangeAspect="1" noChangeArrowheads="1"/>
                     </pic:cNvPicPr>
@@ -10206,7 +10206,35 @@
                 <w:rFonts w:eastAsiaTheme="minorHAnsi" w:hint="eastAsia"/>
                 <w:szCs w:val="20"/>
               </w:rPr>
+              <w:t>상품명,</w:t>
+            </w:r>
+            <w:r>
+              <w:rPr>
+                <w:rFonts w:eastAsiaTheme="minorHAnsi"/>
+                <w:szCs w:val="20"/>
+              </w:rPr>
+              <w:t xml:space="preserve"> </w:t>
+            </w:r>
+            <w:r>
+              <w:rPr>
+                <w:rFonts w:eastAsiaTheme="minorHAnsi" w:hint="eastAsia"/>
+                <w:szCs w:val="20"/>
+              </w:rPr>
+              <w:t xml:space="preserve">평균 구매만족도 중 </w:t>
+            </w:r>
+            <w:r>
+              <w:rPr>
+                <w:rFonts w:eastAsiaTheme="minorHAnsi" w:hint="eastAsia"/>
+                <w:szCs w:val="20"/>
+              </w:rPr>
               <w:t>하나의 검색 조건을 선택하고 검색 내용을 입력</w:t>
+            </w:r>
+            <w:r>
+              <w:rPr>
+                <w:rFonts w:eastAsiaTheme="minorHAnsi" w:hint="eastAsia"/>
+                <w:szCs w:val="20"/>
+              </w:rPr>
+              <w:t xml:space="preserve"> 후 검색 버튼 클릭</w:t>
             </w:r>
           </w:p>
         </w:tc>
@@ -10277,7 +10305,28 @@
                 <w:rFonts w:eastAsiaTheme="minorHAnsi"/>
                 <w:szCs w:val="20"/>
               </w:rPr>
-              <w:t xml:space="preserve"> (Step 3)</w:t>
+              <w:t xml:space="preserve"> (Step </w:t>
+            </w:r>
+            <w:r>
+              <w:rPr>
+                <w:rFonts w:eastAsiaTheme="minorHAnsi"/>
+                <w:szCs w:val="20"/>
+              </w:rPr>
+              <w:t xml:space="preserve">4 </w:t>
+            </w:r>
+            <w:r>
+              <w:rPr>
+                <w:rFonts w:eastAsiaTheme="minorHAnsi" w:hint="eastAsia"/>
+                <w:szCs w:val="20"/>
+              </w:rPr>
+              <w:t>이후</w:t>
+            </w:r>
+            <w:r>
+              <w:rPr>
+                <w:rFonts w:eastAsiaTheme="minorHAnsi"/>
+                <w:szCs w:val="20"/>
+              </w:rPr>
+              <w:t>)</w:t>
             </w:r>
           </w:p>
           <w:p>
@@ -11434,6 +11483,7 @@
           <w:bCs/>
           <w:szCs w:val="20"/>
         </w:rPr>
+        <w:lastRenderedPageBreak/>
         <w:t>U</w:t>
       </w:r>
       <w:r>
@@ -11482,7 +11532,6 @@
                 <w:rFonts w:eastAsiaTheme="minorHAnsi" w:hint="eastAsia"/>
                 <w:szCs w:val="20"/>
               </w:rPr>
-              <w:lastRenderedPageBreak/>
               <w:t>A</w:t>
             </w:r>
             <w:r>
@@ -12989,6 +13038,7 @@
                 <w:rFonts w:eastAsiaTheme="minorHAnsi" w:hint="eastAsia"/>
                 <w:szCs w:val="20"/>
               </w:rPr>
+              <w:lastRenderedPageBreak/>
               <w:t xml:space="preserve">상품을 </w:t>
             </w:r>
             <w:r>
@@ -13016,6 +13066,7 @@
                 <w:rFonts w:eastAsiaTheme="minorHAnsi" w:hint="eastAsia"/>
                 <w:szCs w:val="20"/>
               </w:rPr>
+              <w:lastRenderedPageBreak/>
               <w:t>4</w:t>
             </w:r>
             <w:r>
@@ -13052,7 +13103,6 @@
                 <w:rFonts w:eastAsiaTheme="minorHAnsi" w:hint="eastAsia"/>
                 <w:szCs w:val="20"/>
               </w:rPr>
-              <w:lastRenderedPageBreak/>
               <w:t>5</w:t>
             </w:r>
             <w:r>
